--- a/ALEX ADEYEYE RESEARCH PRACTICUM II PROPOSAL.docx
+++ b/ALEX ADEYEYE RESEARCH PRACTICUM II PROPOSAL.docx
@@ -108,7 +108,34 @@
         <w:t>Dataset will be collected</w:t>
       </w:r>
       <w:r>
-        <w:t xml:space="preserve"> from yahoo finance website for the US stock exchange for both Apple stock and SP500. The dataset will be</w:t>
+        <w:t xml:space="preserve"> from yahoo finance website for the US stock exchange for both </w:t>
+      </w:r>
+      <w:r>
+        <w:t>M</w:t>
+      </w:r>
+      <w:r>
+        <w:t>icrosoft and Gold p</w:t>
+      </w:r>
+      <w:r>
+        <w:t>rice. Addition factor</w:t>
+      </w:r>
+      <w:r>
+        <w:t>s</w:t>
+      </w:r>
+      <w:r>
+        <w:t xml:space="preserve"> such as inflation and unemployment rate </w:t>
+      </w:r>
+      <w:r>
+        <w:t>will also be considered during the project</w:t>
+      </w:r>
+      <w:r>
+        <w:t xml:space="preserve"> to </w:t>
+      </w:r>
+      <w:r>
+        <w:t>know how this affects the price of the stock</w:t>
+      </w:r>
+      <w:r>
+        <w:t>. The dataset will be</w:t>
       </w:r>
       <w:r>
         <w:t xml:space="preserve"> </w:t>
@@ -176,22 +203,9 @@
         <w:spacing w:line="480" w:lineRule="auto"/>
         <w:jc w:val="both"/>
       </w:pPr>
-      <w:proofErr w:type="spellStart"/>
       <w:r>
         <w:lastRenderedPageBreak/>
-        <w:t>Mathplotlib</w:t>
-      </w:r>
-      <w:proofErr w:type="spellEnd"/>
-      <w:r>
-        <w:t xml:space="preserve"> and </w:t>
-      </w:r>
-      <w:proofErr w:type="spellStart"/>
-      <w:r>
-        <w:t>Seabon</w:t>
-      </w:r>
-      <w:proofErr w:type="spellEnd"/>
-      <w:r>
-        <w:t xml:space="preserve"> will be used for visualization purposes which will show the trend of the market over-time. We could also make comparison of the actual market trend and the forecast of what the market will look like.</w:t>
+        <w:t>Mathplotlib and Seabon will be used for visualization purposes which will show the trend of the market over-time. We could also make comparison of the actual market trend and the forecast of what the market will look like.</w:t>
       </w:r>
     </w:p>
     <w:p>
